--- a/Eklavya 2020 micromouse - Idea .docx
+++ b/Eklavya 2020 micromouse - Idea .docx
@@ -415,7 +415,7 @@
         <w:rPr>
           <w:rtl w:val="0"/>
         </w:rPr>
-        <w:t xml:space="preserve">: </w:t>
+        <w:t xml:space="preserve">: https://github.com/dushantpanchbhai/micromouse-sra.git</w:t>
       </w:r>
     </w:p>
     <w:p>
@@ -4273,12 +4273,12 @@
           <wp:inline distB="114300" distT="114300" distL="114300" distR="114300">
             <wp:extent cx="438150" cy="57150"/>
             <wp:effectExtent b="0" l="0" r="0" t="0"/>
-            <wp:docPr descr="short dash" id="2" name="image2.png"/>
+            <wp:docPr descr="short dash" id="2" name="image1.png"/>
             <a:graphic>
               <a:graphicData uri="http://schemas.openxmlformats.org/drawingml/2006/picture">
                 <pic:pic>
                   <pic:nvPicPr>
-                    <pic:cNvPr descr="short dash" id="0" name="image2.png"/>
+                    <pic:cNvPr descr="short dash" id="0" name="image1.png"/>
                     <pic:cNvPicPr preferRelativeResize="0"/>
                   </pic:nvPicPr>
                   <pic:blipFill>
@@ -4362,12 +4362,12 @@
           <wp:extent cx="7781925" cy="409575"/>
           <wp:effectExtent b="0" l="0" r="0" t="0"/>
           <wp:wrapTopAndBottom distB="0" distT="0"/>
-          <wp:docPr descr="footer" id="5" name="image1.png"/>
+          <wp:docPr descr="footer" id="5" name="image2.png"/>
           <a:graphic>
             <a:graphicData uri="http://schemas.openxmlformats.org/drawingml/2006/picture">
               <pic:pic>
                 <pic:nvPicPr>
-                  <pic:cNvPr descr="footer" id="0" name="image1.png"/>
+                  <pic:cNvPr descr="footer" id="0" name="image2.png"/>
                   <pic:cNvPicPr preferRelativeResize="0"/>
                 </pic:nvPicPr>
                 <pic:blipFill>
@@ -4435,12 +4435,12 @@
           <wp:extent cx="7781925" cy="409575"/>
           <wp:effectExtent b="0" l="0" r="0" t="0"/>
           <wp:wrapTopAndBottom distB="0" distT="0"/>
-          <wp:docPr descr="footer" id="1" name="image1.png"/>
+          <wp:docPr descr="footer" id="1" name="image2.png"/>
           <a:graphic>
             <a:graphicData uri="http://schemas.openxmlformats.org/drawingml/2006/picture">
               <pic:pic>
                 <pic:nvPicPr>
-                  <pic:cNvPr descr="footer" id="0" name="image1.png"/>
+                  <pic:cNvPr descr="footer" id="0" name="image2.png"/>
                   <pic:cNvPicPr preferRelativeResize="0"/>
                 </pic:nvPicPr>
                 <pic:blipFill>
@@ -4501,12 +4501,12 @@
           <wp:extent cx="7781925" cy="95250"/>
           <wp:effectExtent b="0" l="0" r="0" t="0"/>
           <wp:wrapTopAndBottom distB="0" distT="0"/>
-          <wp:docPr descr="horizontal line" id="7" name="image1.png"/>
+          <wp:docPr descr="horizontal line" id="7" name="image2.png"/>
           <a:graphic>
             <a:graphicData uri="http://schemas.openxmlformats.org/drawingml/2006/picture">
               <pic:pic>
                 <pic:nvPicPr>
-                  <pic:cNvPr descr="horizontal line" id="0" name="image1.png"/>
+                  <pic:cNvPr descr="horizontal line" id="0" name="image2.png"/>
                   <pic:cNvPicPr preferRelativeResize="0"/>
                 </pic:nvPicPr>
                 <pic:blipFill>
@@ -4624,12 +4624,12 @@
           <wp:extent cx="7781925" cy="95250"/>
           <wp:effectExtent b="0" l="0" r="0" t="0"/>
           <wp:wrapTopAndBottom distB="0" distT="0"/>
-          <wp:docPr descr="horizontal line" id="4" name="image1.png"/>
+          <wp:docPr descr="horizontal line" id="4" name="image2.png"/>
           <a:graphic>
             <a:graphicData uri="http://schemas.openxmlformats.org/drawingml/2006/picture">
               <pic:pic>
                 <pic:nvPicPr>
-                  <pic:cNvPr descr="horizontal line" id="0" name="image1.png"/>
+                  <pic:cNvPr descr="horizontal line" id="0" name="image2.png"/>
                   <pic:cNvPicPr preferRelativeResize="0"/>
                 </pic:nvPicPr>
                 <pic:blipFill>
